--- a/NWFLUG/Letters/0-sample.docx
+++ b/NWFLUG/Letters/0-sample.docx
@@ -1,6 +1,6 @@
 
 <file path=word/document.xml><?xml version="1.0" encoding="utf-8"?>
-<w:document xmlns:wpc="http://schemas.microsoft.com/office/word/2010/wordprocessingCanvas" xmlns:cx="http://schemas.microsoft.com/office/drawing/2014/chartex" xmlns:cx1="http://schemas.microsoft.com/office/drawing/2015/9/8/chartex" xmlns:cx2="http://schemas.microsoft.com/office/drawing/2015/10/21/chartex" xmlns:cx3="http://schemas.microsoft.com/office/drawing/2016/5/9/chartex" xmlns:cx4="http://schemas.microsoft.com/office/drawing/2016/5/10/chartex" xmlns:cx5="http://schemas.microsoft.com/office/drawing/2016/5/11/chartex" xmlns:mc="http://schemas.openxmlformats.org/markup-compatibility/2006" xmlns:o="urn:schemas-microsoft-com:office:office" xmlns:r="http://schemas.openxmlformats.org/officeDocument/2006/relationships" xmlns:m="http://schemas.openxmlformats.org/officeDocument/2006/math" xmlns:v="urn:schemas-microsoft-com:vml" xmlns:wp14="http://schemas.microsoft.com/office/word/2010/wordprocessingDrawing" xmlns:wp="http://schemas.openxmlformats.org/drawingml/2006/wordprocessingDrawing" xmlns:w10="urn:schemas-microsoft-com:office:word" xmlns:w="http://schemas.openxmlformats.org/wordprocessingml/2006/main" xmlns:w14="http://schemas.microsoft.com/office/word/2010/wordml" xmlns:w15="http://schemas.microsoft.com/office/word/2012/wordml" xmlns:w16se="http://schemas.microsoft.com/office/word/2015/wordml/symex" xmlns:wpg="http://schemas.microsoft.com/office/word/2010/wordprocessingGroup" xmlns:wpi="http://schemas.microsoft.com/office/word/2010/wordprocessingInk" xmlns:wne="http://schemas.microsoft.com/office/word/2006/wordml" xmlns:wps="http://schemas.microsoft.com/office/word/2010/wordprocessingShape" mc:Ignorable="w14 w15 w16se wp14">
+<w:document xmlns:wpc="http://schemas.microsoft.com/office/word/2010/wordprocessingCanvas" xmlns:cx="http://schemas.microsoft.com/office/drawing/2014/chartex" xmlns:cx1="http://schemas.microsoft.com/office/drawing/2015/9/8/chartex" xmlns:cx2="http://schemas.microsoft.com/office/drawing/2015/10/21/chartex" xmlns:cx3="http://schemas.microsoft.com/office/drawing/2016/5/9/chartex" xmlns:cx4="http://schemas.microsoft.com/office/drawing/2016/5/10/chartex" xmlns:cx5="http://schemas.microsoft.com/office/drawing/2016/5/11/chartex" xmlns:cx6="http://schemas.microsoft.com/office/drawing/2016/5/12/chartex" xmlns:cx7="http://schemas.microsoft.com/office/drawing/2016/5/13/chartex" xmlns:cx8="http://schemas.microsoft.com/office/drawing/2016/5/14/chartex" xmlns:mc="http://schemas.openxmlformats.org/markup-compatibility/2006" xmlns:aink="http://schemas.microsoft.com/office/drawing/2016/ink" xmlns:am3d="http://schemas.microsoft.com/office/drawing/2017/model3d" xmlns:o="urn:schemas-microsoft-com:office:office" xmlns:r="http://schemas.openxmlformats.org/officeDocument/2006/relationships" xmlns:m="http://schemas.openxmlformats.org/officeDocument/2006/math" xmlns:v="urn:schemas-microsoft-com:vml" xmlns:wp14="http://schemas.microsoft.com/office/word/2010/wordprocessingDrawing" xmlns:wp="http://schemas.openxmlformats.org/drawingml/2006/wordprocessingDrawing" xmlns:w10="urn:schemas-microsoft-com:office:word" xmlns:w="http://schemas.openxmlformats.org/wordprocessingml/2006/main" xmlns:w14="http://schemas.microsoft.com/office/word/2010/wordml" xmlns:w15="http://schemas.microsoft.com/office/word/2012/wordml" xmlns:w16cid="http://schemas.microsoft.com/office/word/2016/wordml/cid" xmlns:w16se="http://schemas.microsoft.com/office/word/2015/wordml/symex" xmlns:wpg="http://schemas.microsoft.com/office/word/2010/wordprocessingGroup" xmlns:wpi="http://schemas.microsoft.com/office/word/2010/wordprocessingInk" xmlns:wne="http://schemas.microsoft.com/office/word/2006/wordml" xmlns:wps="http://schemas.microsoft.com/office/word/2010/wordprocessingShape" mc:Ignorable="w14 w15 w16se w16cid wp14">
   <w:body>
     <w:p>
       <w:pPr>
@@ -41,7 +41,302 @@
           <w:szCs w:val="28"/>
           <w:highlight w:val="yellow"/>
         </w:rPr>
-        <w:t>7</w:t>
+        <w:t>8</w:t>
+      </w:r>
+      <w:r>
+        <w:rPr>
+          <w:sz w:val="28"/>
+          <w:szCs w:val="28"/>
+          <w:highlight w:val="yellow"/>
+        </w:rPr>
+        <w:t>-</w:t>
+      </w:r>
+      <w:r>
+        <w:rPr>
+          <w:sz w:val="28"/>
+          <w:szCs w:val="28"/>
+          <w:highlight w:val="yellow"/>
+        </w:rPr>
+        <w:t>00-00</w:t>
+      </w:r>
+    </w:p>
+    <w:p>
+      <w:pPr>
+        <w:pStyle w:val="Header"/>
+        <w:tabs>
+          <w:tab w:val="clear" w:pos="4320"/>
+          <w:tab w:val="clear" w:pos="8640"/>
+        </w:tabs>
+        <w:rPr>
+          <w:sz w:val="28"/>
+          <w:szCs w:val="28"/>
+        </w:rPr>
+      </w:pPr>
+    </w:p>
+    <w:p>
+      <w:pPr>
+        <w:pStyle w:val="Header"/>
+        <w:tabs>
+          <w:tab w:val="clear" w:pos="4320"/>
+          <w:tab w:val="clear" w:pos="8640"/>
+        </w:tabs>
+        <w:rPr>
+          <w:color w:val="434343"/>
+          <w:sz w:val="28"/>
+          <w:szCs w:val="28"/>
+          <w:shd w:val="clear" w:color="auto" w:fill="FFFFFF"/>
+        </w:rPr>
+      </w:pPr>
+      <w:r>
+        <w:rPr>
+          <w:color w:val="434343"/>
+          <w:sz w:val="28"/>
+          <w:szCs w:val="28"/>
+          <w:shd w:val="clear" w:color="auto" w:fill="FFFFFF"/>
+        </w:rPr>
+        <w:t>&lt;INSIDE</w:t>
+      </w:r>
+      <w:r>
+        <w:rPr>
+          <w:color w:val="434343"/>
+          <w:sz w:val="28"/>
+          <w:szCs w:val="28"/>
+          <w:shd w:val="clear" w:color="auto" w:fill="FFFFFF"/>
+        </w:rPr>
+        <w:br/>
+        <w:t>ADDRESS&gt;</w:t>
+      </w:r>
+    </w:p>
+    <w:p>
+      <w:pPr>
+        <w:pStyle w:val="Header"/>
+        <w:tabs>
+          <w:tab w:val="clear" w:pos="4320"/>
+          <w:tab w:val="clear" w:pos="8640"/>
+        </w:tabs>
+        <w:rPr>
+          <w:sz w:val="28"/>
+          <w:szCs w:val="28"/>
+        </w:rPr>
+      </w:pPr>
+    </w:p>
+    <w:p>
+      <w:pPr>
+        <w:pStyle w:val="Header"/>
+        <w:tabs>
+          <w:tab w:val="clear" w:pos="4320"/>
+          <w:tab w:val="clear" w:pos="8640"/>
+        </w:tabs>
+        <w:rPr>
+          <w:sz w:val="28"/>
+          <w:szCs w:val="28"/>
+        </w:rPr>
+      </w:pPr>
+    </w:p>
+    <w:p>
+      <w:pPr>
+        <w:pStyle w:val="Header"/>
+        <w:tabs>
+          <w:tab w:val="clear" w:pos="4320"/>
+          <w:tab w:val="clear" w:pos="8640"/>
+        </w:tabs>
+        <w:rPr>
+          <w:sz w:val="28"/>
+          <w:szCs w:val="28"/>
+        </w:rPr>
+      </w:pPr>
+      <w:r>
+        <w:rPr>
+          <w:sz w:val="28"/>
+          <w:szCs w:val="28"/>
+        </w:rPr>
+        <w:t xml:space="preserve">Dear </w:t>
+      </w:r>
+      <w:r>
+        <w:rPr>
+          <w:sz w:val="28"/>
+          <w:szCs w:val="28"/>
+        </w:rPr>
+        <w:t>Sir or Madam:</w:t>
+      </w:r>
+    </w:p>
+    <w:p>
+      <w:pPr>
+        <w:pStyle w:val="Header"/>
+        <w:tabs>
+          <w:tab w:val="clear" w:pos="4320"/>
+          <w:tab w:val="clear" w:pos="8640"/>
+        </w:tabs>
+        <w:rPr>
+          <w:sz w:val="28"/>
+          <w:szCs w:val="28"/>
+        </w:rPr>
+      </w:pPr>
+    </w:p>
+    <w:p>
+      <w:pPr>
+        <w:pStyle w:val="Header"/>
+        <w:tabs>
+          <w:tab w:val="clear" w:pos="4320"/>
+          <w:tab w:val="clear" w:pos="8640"/>
+        </w:tabs>
+        <w:rPr>
+          <w:sz w:val="28"/>
+          <w:szCs w:val="28"/>
+        </w:rPr>
+      </w:pPr>
+      <w:r>
+        <w:rPr>
+          <w:sz w:val="28"/>
+          <w:szCs w:val="28"/>
+        </w:rPr>
+        <w:t>The NWFLUG is formed for the primary purpose of educating the local community in the use of Linux, the free operating system (OS) that provides much of the power of today’s internet and the “cloud.”  We strongly believe in the great potential utility of the OS for those people who are involved in the sciences, technology, engineering, art, or music. We are striving to educate parents and grandparents of children who are interested in any of those fields of endeavor on the benefits of becoming familiar with Linux.</w:t>
+      </w:r>
+    </w:p>
+    <w:p>
+      <w:pPr>
+        <w:pStyle w:val="Header"/>
+        <w:tabs>
+          <w:tab w:val="clear" w:pos="4320"/>
+          <w:tab w:val="clear" w:pos="8640"/>
+        </w:tabs>
+        <w:rPr>
+          <w:sz w:val="28"/>
+          <w:szCs w:val="28"/>
+        </w:rPr>
+      </w:pPr>
+    </w:p>
+    <w:p>
+      <w:pPr>
+        <w:pStyle w:val="Header"/>
+        <w:tabs>
+          <w:tab w:val="clear" w:pos="4320"/>
+          <w:tab w:val="clear" w:pos="8640"/>
+        </w:tabs>
+        <w:rPr>
+          <w:sz w:val="28"/>
+          <w:szCs w:val="28"/>
+        </w:rPr>
+      </w:pPr>
+      <w:r>
+        <w:rPr>
+          <w:sz w:val="28"/>
+          <w:szCs w:val="28"/>
+        </w:rPr>
+        <w:t>To that end</w:t>
+      </w:r>
+      <w:r>
+        <w:rPr>
+          <w:sz w:val="28"/>
+          <w:szCs w:val="28"/>
+        </w:rPr>
+        <w:t>,</w:t>
+      </w:r>
+      <w:r>
+        <w:rPr>
+          <w:sz w:val="28"/>
+          <w:szCs w:val="28"/>
+        </w:rPr>
+        <w:t xml:space="preserve"> we are happy to present </w:t>
+      </w:r>
+      <w:r>
+        <w:rPr>
+          <w:sz w:val="28"/>
+          <w:szCs w:val="28"/>
+        </w:rPr>
+        <w:t xml:space="preserve">more details on our project </w:t>
+      </w:r>
+      <w:r>
+        <w:rPr>
+          <w:sz w:val="28"/>
+          <w:szCs w:val="28"/>
+        </w:rPr>
+        <w:t>to your grou</w:t>
+      </w:r>
+      <w:r>
+        <w:rPr>
+          <w:sz w:val="28"/>
+          <w:szCs w:val="28"/>
+        </w:rPr>
+        <w:t xml:space="preserve">p if you are interested.  See our website </w:t>
+      </w:r>
+      <w:r>
+        <w:rPr>
+          <w:sz w:val="28"/>
+          <w:szCs w:val="28"/>
+        </w:rPr>
+        <w:t>(</w:t>
+      </w:r>
+      <w:hyperlink r:id="rId6" w:history="1">
+        <w:r>
+          <w:rPr>
+            <w:rStyle w:val="Hyperlink"/>
+            <w:sz w:val="28"/>
+            <w:szCs w:val="28"/>
+          </w:rPr>
+          <w:t>https://nwflug.org</w:t>
+        </w:r>
+      </w:hyperlink>
+      <w:r>
+        <w:rPr>
+          <w:sz w:val="28"/>
+          <w:szCs w:val="28"/>
+        </w:rPr>
+        <w:t xml:space="preserve">) </w:t>
+      </w:r>
+      <w:r>
+        <w:rPr>
+          <w:sz w:val="28"/>
+          <w:szCs w:val="28"/>
+        </w:rPr>
+        <w:t>for a draft of the presentation slides</w:t>
+      </w:r>
+      <w:r>
+        <w:rPr>
+          <w:sz w:val="28"/>
+          <w:szCs w:val="28"/>
+        </w:rPr>
+        <w:t xml:space="preserve"> (left menu item “Community Projects”)</w:t>
+      </w:r>
+      <w:r>
+        <w:rPr>
+          <w:sz w:val="28"/>
+          <w:szCs w:val="28"/>
+        </w:rPr>
+        <w:t>.</w:t>
+      </w:r>
+    </w:p>
+    <w:p>
+      <w:pPr>
+        <w:pStyle w:val="Header"/>
+        <w:tabs>
+          <w:tab w:val="clear" w:pos="4320"/>
+          <w:tab w:val="clear" w:pos="8640"/>
+        </w:tabs>
+        <w:rPr>
+          <w:sz w:val="28"/>
+          <w:szCs w:val="28"/>
+        </w:rPr>
+      </w:pPr>
+    </w:p>
+    <w:p>
+      <w:pPr>
+        <w:pStyle w:val="Header"/>
+        <w:tabs>
+          <w:tab w:val="clear" w:pos="4320"/>
+          <w:tab w:val="clear" w:pos="8640"/>
+        </w:tabs>
+        <w:rPr>
+          <w:sz w:val="28"/>
+          <w:szCs w:val="28"/>
+        </w:rPr>
+      </w:pPr>
+      <w:r>
+        <w:rPr>
+          <w:sz w:val="28"/>
+          <w:szCs w:val="28"/>
+        </w:rPr>
+        <w:t xml:space="preserve">Please feel free to contact me at any time by e-mail (see above) </w:t>
       </w:r>
       <w:bookmarkStart w:id="0" w:name="_GoBack"/>
       <w:bookmarkEnd w:id="0"/>
@@ -49,217 +344,46 @@
         <w:rPr>
           <w:sz w:val="28"/>
           <w:szCs w:val="28"/>
-          <w:highlight w:val="yellow"/>
-        </w:rPr>
-        <w:t>-11-14</w:t>
-      </w:r>
-    </w:p>
-    <w:p>
-      <w:pPr>
-        <w:pStyle w:val="Header"/>
-        <w:tabs>
-          <w:tab w:val="clear" w:pos="4320"/>
-          <w:tab w:val="clear" w:pos="8640"/>
-        </w:tabs>
-        <w:rPr>
-          <w:sz w:val="28"/>
-          <w:szCs w:val="28"/>
-        </w:rPr>
-      </w:pPr>
-    </w:p>
-    <w:p>
-      <w:pPr>
-        <w:pStyle w:val="Header"/>
-        <w:tabs>
-          <w:tab w:val="clear" w:pos="4320"/>
-          <w:tab w:val="clear" w:pos="8640"/>
-        </w:tabs>
-        <w:rPr>
-          <w:color w:val="434343"/>
-          <w:sz w:val="28"/>
-          <w:szCs w:val="28"/>
-          <w:shd w:val="clear" w:color="auto" w:fill="FFFFFF"/>
-        </w:rPr>
-      </w:pPr>
-      <w:r>
-        <w:rPr>
-          <w:color w:val="434343"/>
-          <w:sz w:val="28"/>
-          <w:szCs w:val="28"/>
-          <w:shd w:val="clear" w:color="auto" w:fill="FFFFFF"/>
-        </w:rPr>
-        <w:t>&lt;INSIDE</w:t>
-      </w:r>
-      <w:r>
-        <w:rPr>
-          <w:color w:val="434343"/>
-          <w:sz w:val="28"/>
-          <w:szCs w:val="28"/>
-          <w:shd w:val="clear" w:color="auto" w:fill="FFFFFF"/>
-        </w:rPr>
-        <w:br/>
-        <w:t>ADDRESS&gt;</w:t>
-      </w:r>
-    </w:p>
-    <w:p>
-      <w:pPr>
-        <w:pStyle w:val="Header"/>
-        <w:tabs>
-          <w:tab w:val="clear" w:pos="4320"/>
-          <w:tab w:val="clear" w:pos="8640"/>
-        </w:tabs>
-        <w:rPr>
-          <w:sz w:val="28"/>
-          <w:szCs w:val="28"/>
-        </w:rPr>
-      </w:pPr>
-    </w:p>
-    <w:p>
-      <w:pPr>
-        <w:pStyle w:val="Header"/>
-        <w:tabs>
-          <w:tab w:val="clear" w:pos="4320"/>
-          <w:tab w:val="clear" w:pos="8640"/>
-        </w:tabs>
-        <w:rPr>
-          <w:sz w:val="28"/>
-          <w:szCs w:val="28"/>
-        </w:rPr>
-      </w:pPr>
-    </w:p>
-    <w:p>
-      <w:pPr>
-        <w:pStyle w:val="Header"/>
-        <w:tabs>
-          <w:tab w:val="clear" w:pos="4320"/>
-          <w:tab w:val="clear" w:pos="8640"/>
-        </w:tabs>
-        <w:rPr>
-          <w:sz w:val="28"/>
-          <w:szCs w:val="28"/>
-        </w:rPr>
-      </w:pPr>
-      <w:r>
-        <w:rPr>
-          <w:sz w:val="28"/>
-          <w:szCs w:val="28"/>
-        </w:rPr>
-        <w:t xml:space="preserve">Dear </w:t>
-      </w:r>
-      <w:r>
-        <w:rPr>
-          <w:sz w:val="28"/>
-          <w:szCs w:val="28"/>
-        </w:rPr>
-        <w:t>Sir or Madam:</w:t>
-      </w:r>
-    </w:p>
-    <w:p>
-      <w:pPr>
-        <w:pStyle w:val="Header"/>
-        <w:tabs>
-          <w:tab w:val="clear" w:pos="4320"/>
-          <w:tab w:val="clear" w:pos="8640"/>
-        </w:tabs>
-        <w:rPr>
-          <w:sz w:val="28"/>
-          <w:szCs w:val="28"/>
-        </w:rPr>
-      </w:pPr>
-    </w:p>
-    <w:p>
-      <w:pPr>
-        <w:pStyle w:val="Header"/>
-        <w:tabs>
-          <w:tab w:val="clear" w:pos="4320"/>
-          <w:tab w:val="clear" w:pos="8640"/>
-        </w:tabs>
-        <w:rPr>
-          <w:sz w:val="28"/>
-          <w:szCs w:val="28"/>
-        </w:rPr>
-      </w:pPr>
-      <w:r>
-        <w:rPr>
-          <w:sz w:val="28"/>
-          <w:szCs w:val="28"/>
-        </w:rPr>
-        <w:t>Enclosed find a personal check for $20.00 to pay for the latest issue of your catalog to be mailed to me at the address shown above.</w:t>
-      </w:r>
-    </w:p>
-    <w:p>
-      <w:pPr>
-        <w:pStyle w:val="Header"/>
-        <w:tabs>
-          <w:tab w:val="clear" w:pos="4320"/>
-          <w:tab w:val="clear" w:pos="8640"/>
-        </w:tabs>
-        <w:rPr>
-          <w:sz w:val="28"/>
-          <w:szCs w:val="28"/>
-        </w:rPr>
-      </w:pPr>
-    </w:p>
-    <w:p>
-      <w:pPr>
-        <w:pStyle w:val="Header"/>
-        <w:tabs>
-          <w:tab w:val="clear" w:pos="4320"/>
-          <w:tab w:val="clear" w:pos="8640"/>
-        </w:tabs>
-        <w:rPr>
-          <w:sz w:val="28"/>
-          <w:szCs w:val="28"/>
-        </w:rPr>
-      </w:pPr>
-      <w:r>
-        <w:rPr>
-          <w:sz w:val="28"/>
-          <w:szCs w:val="28"/>
-        </w:rPr>
-        <w:t>Thank you for your assistance.</w:t>
-      </w:r>
-    </w:p>
-    <w:p>
-      <w:pPr>
-        <w:pStyle w:val="Header"/>
-        <w:tabs>
-          <w:tab w:val="clear" w:pos="4320"/>
-          <w:tab w:val="clear" w:pos="8640"/>
-        </w:tabs>
-        <w:rPr>
-          <w:sz w:val="28"/>
-          <w:szCs w:val="28"/>
-        </w:rPr>
-      </w:pPr>
-    </w:p>
-    <w:p>
-      <w:pPr>
-        <w:pStyle w:val="Header"/>
-        <w:tabs>
-          <w:tab w:val="clear" w:pos="4320"/>
-          <w:tab w:val="clear" w:pos="8640"/>
-        </w:tabs>
-        <w:rPr>
-          <w:sz w:val="28"/>
-          <w:szCs w:val="28"/>
-        </w:rPr>
-      </w:pPr>
-      <w:r>
-        <w:rPr>
-          <w:sz w:val="28"/>
-          <w:szCs w:val="28"/>
-        </w:rPr>
-        <w:t>Sincerely yours,</w:t>
+        </w:rPr>
+        <w:t>or phone (see below, leave a message on my phone if I do not answer).</w:t>
+      </w:r>
+    </w:p>
+    <w:p>
+      <w:pPr>
+        <w:pStyle w:val="Header"/>
+        <w:tabs>
+          <w:tab w:val="clear" w:pos="4320"/>
+          <w:tab w:val="clear" w:pos="8640"/>
+        </w:tabs>
+        <w:rPr>
+          <w:sz w:val="28"/>
+          <w:szCs w:val="28"/>
+        </w:rPr>
+      </w:pPr>
+    </w:p>
+    <w:p>
+      <w:pPr>
+        <w:pStyle w:val="Header"/>
+        <w:tabs>
+          <w:tab w:val="clear" w:pos="4320"/>
+          <w:tab w:val="clear" w:pos="8640"/>
+        </w:tabs>
+        <w:rPr>
+          <w:sz w:val="28"/>
+          <w:szCs w:val="28"/>
+        </w:rPr>
+      </w:pPr>
+      <w:r>
+        <w:rPr>
+          <w:sz w:val="28"/>
+          <w:szCs w:val="28"/>
+        </w:rPr>
+        <w:t>With warmest regards,</w:t>
       </w:r>
     </w:p>
     <w:sectPr>
-      <w:headerReference w:type="even" r:id="rId6"/>
       <w:headerReference w:type="default" r:id="rId7"/>
-      <w:footerReference w:type="even" r:id="rId8"/>
-      <w:footerReference w:type="default" r:id="rId9"/>
-      <w:headerReference w:type="first" r:id="rId10"/>
-      <w:footerReference w:type="first" r:id="rId11"/>
+      <w:footerReference w:type="default" r:id="rId8"/>
       <w:pgSz w:w="12240" w:h="15840"/>
       <w:pgMar w:top="1440" w:right="1800" w:bottom="1440" w:left="1800" w:header="720" w:footer="720" w:gutter="0"/>
       <w:cols w:space="720"/>
@@ -270,7 +394,7 @@
 </file>
 
 <file path=word/endnotes.xml><?xml version="1.0" encoding="utf-8"?>
-<w:endnotes xmlns:wpc="http://schemas.microsoft.com/office/word/2010/wordprocessingCanvas" xmlns:cx="http://schemas.microsoft.com/office/drawing/2014/chartex" xmlns:cx1="http://schemas.microsoft.com/office/drawing/2015/9/8/chartex" xmlns:cx2="http://schemas.microsoft.com/office/drawing/2015/10/21/chartex" xmlns:cx3="http://schemas.microsoft.com/office/drawing/2016/5/9/chartex" xmlns:cx4="http://schemas.microsoft.com/office/drawing/2016/5/10/chartex" xmlns:cx5="http://schemas.microsoft.com/office/drawing/2016/5/11/chartex" xmlns:mc="http://schemas.openxmlformats.org/markup-compatibility/2006" xmlns:o="urn:schemas-microsoft-com:office:office" xmlns:r="http://schemas.openxmlformats.org/officeDocument/2006/relationships" xmlns:m="http://schemas.openxmlformats.org/officeDocument/2006/math" xmlns:v="urn:schemas-microsoft-com:vml" xmlns:wp14="http://schemas.microsoft.com/office/word/2010/wordprocessingDrawing" xmlns:wp="http://schemas.openxmlformats.org/drawingml/2006/wordprocessingDrawing" xmlns:w10="urn:schemas-microsoft-com:office:word" xmlns:w="http://schemas.openxmlformats.org/wordprocessingml/2006/main" xmlns:w14="http://schemas.microsoft.com/office/word/2010/wordml" xmlns:w15="http://schemas.microsoft.com/office/word/2012/wordml" xmlns:w16se="http://schemas.microsoft.com/office/word/2015/wordml/symex" xmlns:wpg="http://schemas.microsoft.com/office/word/2010/wordprocessingGroup" xmlns:wpi="http://schemas.microsoft.com/office/word/2010/wordprocessingInk" xmlns:wne="http://schemas.microsoft.com/office/word/2006/wordml" xmlns:wps="http://schemas.microsoft.com/office/word/2010/wordprocessingShape" mc:Ignorable="w14 w15 w16se wp14">
+<w:endnotes xmlns:wpc="http://schemas.microsoft.com/office/word/2010/wordprocessingCanvas" xmlns:cx="http://schemas.microsoft.com/office/drawing/2014/chartex" xmlns:cx1="http://schemas.microsoft.com/office/drawing/2015/9/8/chartex" xmlns:cx2="http://schemas.microsoft.com/office/drawing/2015/10/21/chartex" xmlns:cx3="http://schemas.microsoft.com/office/drawing/2016/5/9/chartex" xmlns:cx4="http://schemas.microsoft.com/office/drawing/2016/5/10/chartex" xmlns:cx5="http://schemas.microsoft.com/office/drawing/2016/5/11/chartex" xmlns:cx6="http://schemas.microsoft.com/office/drawing/2016/5/12/chartex" xmlns:cx7="http://schemas.microsoft.com/office/drawing/2016/5/13/chartex" xmlns:cx8="http://schemas.microsoft.com/office/drawing/2016/5/14/chartex" xmlns:mc="http://schemas.openxmlformats.org/markup-compatibility/2006" xmlns:aink="http://schemas.microsoft.com/office/drawing/2016/ink" xmlns:am3d="http://schemas.microsoft.com/office/drawing/2017/model3d" xmlns:o="urn:schemas-microsoft-com:office:office" xmlns:r="http://schemas.openxmlformats.org/officeDocument/2006/relationships" xmlns:m="http://schemas.openxmlformats.org/officeDocument/2006/math" xmlns:v="urn:schemas-microsoft-com:vml" xmlns:wp14="http://schemas.microsoft.com/office/word/2010/wordprocessingDrawing" xmlns:wp="http://schemas.openxmlformats.org/drawingml/2006/wordprocessingDrawing" xmlns:w10="urn:schemas-microsoft-com:office:word" xmlns:w="http://schemas.openxmlformats.org/wordprocessingml/2006/main" xmlns:w14="http://schemas.microsoft.com/office/word/2010/wordml" xmlns:w15="http://schemas.microsoft.com/office/word/2012/wordml" xmlns:w16cid="http://schemas.microsoft.com/office/word/2016/wordml/cid" xmlns:w16se="http://schemas.microsoft.com/office/word/2015/wordml/symex" xmlns:wpg="http://schemas.microsoft.com/office/word/2010/wordprocessingGroup" xmlns:wpi="http://schemas.microsoft.com/office/word/2010/wordprocessingInk" xmlns:wne="http://schemas.microsoft.com/office/word/2006/wordml" xmlns:wps="http://schemas.microsoft.com/office/word/2010/wordprocessingShape" mc:Ignorable="w14 w15 w16se w16cid wp14">
   <w:endnote w:type="separator" w:id="-1">
     <w:p>
       <w:r>
@@ -289,27 +413,48 @@
 </file>
 
 <file path=word/footer1.xml><?xml version="1.0" encoding="utf-8"?>
-<w:ftr xmlns:wpc="http://schemas.microsoft.com/office/word/2010/wordprocessingCanvas" xmlns:cx="http://schemas.microsoft.com/office/drawing/2014/chartex" xmlns:cx1="http://schemas.microsoft.com/office/drawing/2015/9/8/chartex" xmlns:cx2="http://schemas.microsoft.com/office/drawing/2015/10/21/chartex" xmlns:cx3="http://schemas.microsoft.com/office/drawing/2016/5/9/chartex" xmlns:cx4="http://schemas.microsoft.com/office/drawing/2016/5/10/chartex" xmlns:cx5="http://schemas.microsoft.com/office/drawing/2016/5/11/chartex" xmlns:mc="http://schemas.openxmlformats.org/markup-compatibility/2006" xmlns:o="urn:schemas-microsoft-com:office:office" xmlns:r="http://schemas.openxmlformats.org/officeDocument/2006/relationships" xmlns:m="http://schemas.openxmlformats.org/officeDocument/2006/math" xmlns:v="urn:schemas-microsoft-com:vml" xmlns:wp14="http://schemas.microsoft.com/office/word/2010/wordprocessingDrawing" xmlns:wp="http://schemas.openxmlformats.org/drawingml/2006/wordprocessingDrawing" xmlns:w10="urn:schemas-microsoft-com:office:word" xmlns:w="http://schemas.openxmlformats.org/wordprocessingml/2006/main" xmlns:w14="http://schemas.microsoft.com/office/word/2010/wordml" xmlns:w15="http://schemas.microsoft.com/office/word/2012/wordml" xmlns:w16se="http://schemas.microsoft.com/office/word/2015/wordml/symex" xmlns:wpg="http://schemas.microsoft.com/office/word/2010/wordprocessingGroup" xmlns:wpi="http://schemas.microsoft.com/office/word/2010/wordprocessingInk" xmlns:wne="http://schemas.microsoft.com/office/word/2006/wordml" xmlns:wps="http://schemas.microsoft.com/office/word/2010/wordprocessingShape" mc:Ignorable="w14 w15 w16se wp14">
+<w:ftr xmlns:wpc="http://schemas.microsoft.com/office/word/2010/wordprocessingCanvas" xmlns:cx="http://schemas.microsoft.com/office/drawing/2014/chartex" xmlns:cx1="http://schemas.microsoft.com/office/drawing/2015/9/8/chartex" xmlns:cx2="http://schemas.microsoft.com/office/drawing/2015/10/21/chartex" xmlns:cx3="http://schemas.microsoft.com/office/drawing/2016/5/9/chartex" xmlns:cx4="http://schemas.microsoft.com/office/drawing/2016/5/10/chartex" xmlns:cx5="http://schemas.microsoft.com/office/drawing/2016/5/11/chartex" xmlns:cx6="http://schemas.microsoft.com/office/drawing/2016/5/12/chartex" xmlns:cx7="http://schemas.microsoft.com/office/drawing/2016/5/13/chartex" xmlns:cx8="http://schemas.microsoft.com/office/drawing/2016/5/14/chartex" xmlns:mc="http://schemas.openxmlformats.org/markup-compatibility/2006" xmlns:aink="http://schemas.microsoft.com/office/drawing/2016/ink" xmlns:am3d="http://schemas.microsoft.com/office/drawing/2017/model3d" xmlns:o="urn:schemas-microsoft-com:office:office" xmlns:r="http://schemas.openxmlformats.org/officeDocument/2006/relationships" xmlns:m="http://schemas.openxmlformats.org/officeDocument/2006/math" xmlns:v="urn:schemas-microsoft-com:vml" xmlns:wp14="http://schemas.microsoft.com/office/word/2010/wordprocessingDrawing" xmlns:wp="http://schemas.openxmlformats.org/drawingml/2006/wordprocessingDrawing" xmlns:w10="urn:schemas-microsoft-com:office:word" xmlns:w="http://schemas.openxmlformats.org/wordprocessingml/2006/main" xmlns:w14="http://schemas.microsoft.com/office/word/2010/wordml" xmlns:w15="http://schemas.microsoft.com/office/word/2012/wordml" xmlns:w16cid="http://schemas.microsoft.com/office/word/2016/wordml/cid" xmlns:w16se="http://schemas.microsoft.com/office/word/2015/wordml/symex" xmlns:wpg="http://schemas.microsoft.com/office/word/2010/wordprocessingGroup" xmlns:wpi="http://schemas.microsoft.com/office/word/2010/wordprocessingInk" xmlns:wne="http://schemas.microsoft.com/office/word/2006/wordml" xmlns:wps="http://schemas.microsoft.com/office/word/2010/wordprocessingShape" mc:Ignorable="w14 w15 w16se w16cid wp14">
+  <w:p>
+    <w:pPr>
+      <w:pStyle w:val="Footer"/>
+      <w:pBdr>
+        <w:bottom w:val="thinThickThinMediumGap" w:sz="18" w:space="1" w:color="auto"/>
+      </w:pBdr>
+    </w:pPr>
+  </w:p>
   <w:p>
     <w:pPr>
       <w:pStyle w:val="Footer"/>
     </w:pPr>
   </w:p>
-</w:ftr>
-</file>
-
-<file path=word/footer2.xml><?xml version="1.0" encoding="utf-8"?>
-<w:ftr xmlns:wpc="http://schemas.microsoft.com/office/word/2010/wordprocessingCanvas" xmlns:cx="http://schemas.microsoft.com/office/drawing/2014/chartex" xmlns:cx1="http://schemas.microsoft.com/office/drawing/2015/9/8/chartex" xmlns:cx2="http://schemas.microsoft.com/office/drawing/2015/10/21/chartex" xmlns:cx3="http://schemas.microsoft.com/office/drawing/2016/5/9/chartex" xmlns:cx4="http://schemas.microsoft.com/office/drawing/2016/5/10/chartex" xmlns:cx5="http://schemas.microsoft.com/office/drawing/2016/5/11/chartex" xmlns:mc="http://schemas.openxmlformats.org/markup-compatibility/2006" xmlns:o="urn:schemas-microsoft-com:office:office" xmlns:r="http://schemas.openxmlformats.org/officeDocument/2006/relationships" xmlns:m="http://schemas.openxmlformats.org/officeDocument/2006/math" xmlns:v="urn:schemas-microsoft-com:vml" xmlns:wp14="http://schemas.microsoft.com/office/word/2010/wordprocessingDrawing" xmlns:wp="http://schemas.openxmlformats.org/drawingml/2006/wordprocessingDrawing" xmlns:w10="urn:schemas-microsoft-com:office:word" xmlns:w="http://schemas.openxmlformats.org/wordprocessingml/2006/main" xmlns:w14="http://schemas.microsoft.com/office/word/2010/wordml" xmlns:w15="http://schemas.microsoft.com/office/word/2012/wordml" xmlns:w16se="http://schemas.microsoft.com/office/word/2015/wordml/symex" xmlns:wpg="http://schemas.microsoft.com/office/word/2010/wordprocessingGroup" xmlns:wpi="http://schemas.microsoft.com/office/word/2010/wordprocessingInk" xmlns:wne="http://schemas.microsoft.com/office/word/2006/wordml" xmlns:wps="http://schemas.microsoft.com/office/word/2010/wordprocessingShape" mc:Ignorable="w14 w15 w16se wp14">
   <w:p>
     <w:pPr>
       <w:pStyle w:val="Footer"/>
     </w:pPr>
+    <w:r>
+      <w:t>113 Canterbury Circle</w:t>
+    </w:r>
+    <w:r>
+      <w:ptab w:relativeTo="margin" w:alignment="center" w:leader="none"/>
+    </w:r>
+    <w:r>
+      <w:t>Niceville, FL 32578</w:t>
+    </w:r>
+    <w:r>
+      <w:ptab w:relativeTo="margin" w:alignment="right" w:leader="none"/>
+    </w:r>
+    <w:r>
+      <w:t>850-830-8078 (M)</w:t>
+    </w:r>
   </w:p>
-</w:ftr>
-</file>
-
-<file path=word/footer3.xml><?xml version="1.0" encoding="utf-8"?>
-<w:ftr xmlns:wpc="http://schemas.microsoft.com/office/word/2010/wordprocessingCanvas" xmlns:cx="http://schemas.microsoft.com/office/drawing/2014/chartex" xmlns:cx1="http://schemas.microsoft.com/office/drawing/2015/9/8/chartex" xmlns:cx2="http://schemas.microsoft.com/office/drawing/2015/10/21/chartex" xmlns:cx3="http://schemas.microsoft.com/office/drawing/2016/5/9/chartex" xmlns:cx4="http://schemas.microsoft.com/office/drawing/2016/5/10/chartex" xmlns:cx5="http://schemas.microsoft.com/office/drawing/2016/5/11/chartex" xmlns:mc="http://schemas.openxmlformats.org/markup-compatibility/2006" xmlns:o="urn:schemas-microsoft-com:office:office" xmlns:r="http://schemas.openxmlformats.org/officeDocument/2006/relationships" xmlns:m="http://schemas.openxmlformats.org/officeDocument/2006/math" xmlns:v="urn:schemas-microsoft-com:vml" xmlns:wp14="http://schemas.microsoft.com/office/word/2010/wordprocessingDrawing" xmlns:wp="http://schemas.openxmlformats.org/drawingml/2006/wordprocessingDrawing" xmlns:w10="urn:schemas-microsoft-com:office:word" xmlns:w="http://schemas.openxmlformats.org/wordprocessingml/2006/main" xmlns:w14="http://schemas.microsoft.com/office/word/2010/wordml" xmlns:w15="http://schemas.microsoft.com/office/word/2012/wordml" xmlns:w16se="http://schemas.microsoft.com/office/word/2015/wordml/symex" xmlns:wpg="http://schemas.microsoft.com/office/word/2010/wordprocessingGroup" xmlns:wpi="http://schemas.microsoft.com/office/word/2010/wordprocessingInk" xmlns:wne="http://schemas.microsoft.com/office/word/2006/wordml" xmlns:wps="http://schemas.microsoft.com/office/word/2010/wordprocessingShape" mc:Ignorable="w14 w15 w16se wp14">
+  <w:p>
+    <w:pPr>
+      <w:pStyle w:val="Footer"/>
+      <w:pBdr>
+        <w:bottom w:val="thinThickThinMediumGap" w:sz="18" w:space="1" w:color="auto"/>
+      </w:pBdr>
+    </w:pPr>
+  </w:p>
   <w:p>
     <w:pPr>
       <w:pStyle w:val="Footer"/>
@@ -319,7 +464,7 @@
 </file>
 
 <file path=word/footnotes.xml><?xml version="1.0" encoding="utf-8"?>
-<w:footnotes xmlns:wpc="http://schemas.microsoft.com/office/word/2010/wordprocessingCanvas" xmlns:cx="http://schemas.microsoft.com/office/drawing/2014/chartex" xmlns:cx1="http://schemas.microsoft.com/office/drawing/2015/9/8/chartex" xmlns:cx2="http://schemas.microsoft.com/office/drawing/2015/10/21/chartex" xmlns:cx3="http://schemas.microsoft.com/office/drawing/2016/5/9/chartex" xmlns:cx4="http://schemas.microsoft.com/office/drawing/2016/5/10/chartex" xmlns:cx5="http://schemas.microsoft.com/office/drawing/2016/5/11/chartex" xmlns:mc="http://schemas.openxmlformats.org/markup-compatibility/2006" xmlns:o="urn:schemas-microsoft-com:office:office" xmlns:r="http://schemas.openxmlformats.org/officeDocument/2006/relationships" xmlns:m="http://schemas.openxmlformats.org/officeDocument/2006/math" xmlns:v="urn:schemas-microsoft-com:vml" xmlns:wp14="http://schemas.microsoft.com/office/word/2010/wordprocessingDrawing" xmlns:wp="http://schemas.openxmlformats.org/drawingml/2006/wordprocessingDrawing" xmlns:w10="urn:schemas-microsoft-com:office:word" xmlns:w="http://schemas.openxmlformats.org/wordprocessingml/2006/main" xmlns:w14="http://schemas.microsoft.com/office/word/2010/wordml" xmlns:w15="http://schemas.microsoft.com/office/word/2012/wordml" xmlns:w16se="http://schemas.microsoft.com/office/word/2015/wordml/symex" xmlns:wpg="http://schemas.microsoft.com/office/word/2010/wordprocessingGroup" xmlns:wpi="http://schemas.microsoft.com/office/word/2010/wordprocessingInk" xmlns:wne="http://schemas.microsoft.com/office/word/2006/wordml" xmlns:wps="http://schemas.microsoft.com/office/word/2010/wordprocessingShape" mc:Ignorable="w14 w15 w16se wp14">
+<w:footnotes xmlns:wpc="http://schemas.microsoft.com/office/word/2010/wordprocessingCanvas" xmlns:cx="http://schemas.microsoft.com/office/drawing/2014/chartex" xmlns:cx1="http://schemas.microsoft.com/office/drawing/2015/9/8/chartex" xmlns:cx2="http://schemas.microsoft.com/office/drawing/2015/10/21/chartex" xmlns:cx3="http://schemas.microsoft.com/office/drawing/2016/5/9/chartex" xmlns:cx4="http://schemas.microsoft.com/office/drawing/2016/5/10/chartex" xmlns:cx5="http://schemas.microsoft.com/office/drawing/2016/5/11/chartex" xmlns:cx6="http://schemas.microsoft.com/office/drawing/2016/5/12/chartex" xmlns:cx7="http://schemas.microsoft.com/office/drawing/2016/5/13/chartex" xmlns:cx8="http://schemas.microsoft.com/office/drawing/2016/5/14/chartex" xmlns:mc="http://schemas.openxmlformats.org/markup-compatibility/2006" xmlns:aink="http://schemas.microsoft.com/office/drawing/2016/ink" xmlns:am3d="http://schemas.microsoft.com/office/drawing/2017/model3d" xmlns:o="urn:schemas-microsoft-com:office:office" xmlns:r="http://schemas.openxmlformats.org/officeDocument/2006/relationships" xmlns:m="http://schemas.openxmlformats.org/officeDocument/2006/math" xmlns:v="urn:schemas-microsoft-com:vml" xmlns:wp14="http://schemas.microsoft.com/office/word/2010/wordprocessingDrawing" xmlns:wp="http://schemas.openxmlformats.org/drawingml/2006/wordprocessingDrawing" xmlns:w10="urn:schemas-microsoft-com:office:word" xmlns:w="http://schemas.openxmlformats.org/wordprocessingml/2006/main" xmlns:w14="http://schemas.microsoft.com/office/word/2010/wordml" xmlns:w15="http://schemas.microsoft.com/office/word/2012/wordml" xmlns:w16cid="http://schemas.microsoft.com/office/word/2016/wordml/cid" xmlns:w16se="http://schemas.microsoft.com/office/word/2015/wordml/symex" xmlns:wpg="http://schemas.microsoft.com/office/word/2010/wordprocessingGroup" xmlns:wpi="http://schemas.microsoft.com/office/word/2010/wordprocessingInk" xmlns:wne="http://schemas.microsoft.com/office/word/2006/wordml" xmlns:wps="http://schemas.microsoft.com/office/word/2010/wordprocessingShape" mc:Ignorable="w14 w15 w16se w16cid wp14">
   <w:footnote w:type="separator" w:id="-1">
     <w:p>
       <w:r>
@@ -338,17 +483,7 @@
 </file>
 
 <file path=word/header1.xml><?xml version="1.0" encoding="utf-8"?>
-<w:hdr xmlns:wpc="http://schemas.microsoft.com/office/word/2010/wordprocessingCanvas" xmlns:cx="http://schemas.microsoft.com/office/drawing/2014/chartex" xmlns:cx1="http://schemas.microsoft.com/office/drawing/2015/9/8/chartex" xmlns:cx2="http://schemas.microsoft.com/office/drawing/2015/10/21/chartex" xmlns:cx3="http://schemas.microsoft.com/office/drawing/2016/5/9/chartex" xmlns:cx4="http://schemas.microsoft.com/office/drawing/2016/5/10/chartex" xmlns:cx5="http://schemas.microsoft.com/office/drawing/2016/5/11/chartex" xmlns:mc="http://schemas.openxmlformats.org/markup-compatibility/2006" xmlns:o="urn:schemas-microsoft-com:office:office" xmlns:r="http://schemas.openxmlformats.org/officeDocument/2006/relationships" xmlns:m="http://schemas.openxmlformats.org/officeDocument/2006/math" xmlns:v="urn:schemas-microsoft-com:vml" xmlns:wp14="http://schemas.microsoft.com/office/word/2010/wordprocessingDrawing" xmlns:wp="http://schemas.openxmlformats.org/drawingml/2006/wordprocessingDrawing" xmlns:w10="urn:schemas-microsoft-com:office:word" xmlns:w="http://schemas.openxmlformats.org/wordprocessingml/2006/main" xmlns:w14="http://schemas.microsoft.com/office/word/2010/wordml" xmlns:w15="http://schemas.microsoft.com/office/word/2012/wordml" xmlns:w16se="http://schemas.microsoft.com/office/word/2015/wordml/symex" xmlns:wpg="http://schemas.microsoft.com/office/word/2010/wordprocessingGroup" xmlns:wpi="http://schemas.microsoft.com/office/word/2010/wordprocessingInk" xmlns:wne="http://schemas.microsoft.com/office/word/2006/wordml" xmlns:wps="http://schemas.microsoft.com/office/word/2010/wordprocessingShape" mc:Ignorable="w14 w15 w16se wp14">
-  <w:p>
-    <w:pPr>
-      <w:pStyle w:val="Header"/>
-    </w:pPr>
-  </w:p>
-</w:hdr>
-</file>
-
-<file path=word/header2.xml><?xml version="1.0" encoding="utf-8"?>
-<w:hdr xmlns:wpc="http://schemas.microsoft.com/office/word/2010/wordprocessingCanvas" xmlns:cx="http://schemas.microsoft.com/office/drawing/2014/chartex" xmlns:cx1="http://schemas.microsoft.com/office/drawing/2015/9/8/chartex" xmlns:cx2="http://schemas.microsoft.com/office/drawing/2015/10/21/chartex" xmlns:cx3="http://schemas.microsoft.com/office/drawing/2016/5/9/chartex" xmlns:cx4="http://schemas.microsoft.com/office/drawing/2016/5/10/chartex" xmlns:cx5="http://schemas.microsoft.com/office/drawing/2016/5/11/chartex" xmlns:mc="http://schemas.openxmlformats.org/markup-compatibility/2006" xmlns:o="urn:schemas-microsoft-com:office:office" xmlns:r="http://schemas.openxmlformats.org/officeDocument/2006/relationships" xmlns:m="http://schemas.openxmlformats.org/officeDocument/2006/math" xmlns:v="urn:schemas-microsoft-com:vml" xmlns:wp14="http://schemas.microsoft.com/office/word/2010/wordprocessingDrawing" xmlns:wp="http://schemas.openxmlformats.org/drawingml/2006/wordprocessingDrawing" xmlns:w10="urn:schemas-microsoft-com:office:word" xmlns:w="http://schemas.openxmlformats.org/wordprocessingml/2006/main" xmlns:w14="http://schemas.microsoft.com/office/word/2010/wordml" xmlns:w15="http://schemas.microsoft.com/office/word/2012/wordml" xmlns:w16se="http://schemas.microsoft.com/office/word/2015/wordml/symex" xmlns:wpg="http://schemas.microsoft.com/office/word/2010/wordprocessingGroup" xmlns:wpi="http://schemas.microsoft.com/office/word/2010/wordprocessingInk" xmlns:wne="http://schemas.microsoft.com/office/word/2006/wordml" xmlns:wps="http://schemas.microsoft.com/office/word/2010/wordprocessingShape" mc:Ignorable="w14 w15 w16se wp14">
+<w:hdr xmlns:wpc="http://schemas.microsoft.com/office/word/2010/wordprocessingCanvas" xmlns:cx="http://schemas.microsoft.com/office/drawing/2014/chartex" xmlns:cx1="http://schemas.microsoft.com/office/drawing/2015/9/8/chartex" xmlns:cx2="http://schemas.microsoft.com/office/drawing/2015/10/21/chartex" xmlns:cx3="http://schemas.microsoft.com/office/drawing/2016/5/9/chartex" xmlns:cx4="http://schemas.microsoft.com/office/drawing/2016/5/10/chartex" xmlns:cx5="http://schemas.microsoft.com/office/drawing/2016/5/11/chartex" xmlns:cx6="http://schemas.microsoft.com/office/drawing/2016/5/12/chartex" xmlns:cx7="http://schemas.microsoft.com/office/drawing/2016/5/13/chartex" xmlns:cx8="http://schemas.microsoft.com/office/drawing/2016/5/14/chartex" xmlns:mc="http://schemas.openxmlformats.org/markup-compatibility/2006" xmlns:aink="http://schemas.microsoft.com/office/drawing/2016/ink" xmlns:am3d="http://schemas.microsoft.com/office/drawing/2017/model3d" xmlns:o="urn:schemas-microsoft-com:office:office" xmlns:r="http://schemas.openxmlformats.org/officeDocument/2006/relationships" xmlns:m="http://schemas.openxmlformats.org/officeDocument/2006/math" xmlns:v="urn:schemas-microsoft-com:vml" xmlns:wp14="http://schemas.microsoft.com/office/word/2010/wordprocessingDrawing" xmlns:wp="http://schemas.openxmlformats.org/drawingml/2006/wordprocessingDrawing" xmlns:w10="urn:schemas-microsoft-com:office:word" xmlns:w="http://schemas.openxmlformats.org/wordprocessingml/2006/main" xmlns:w14="http://schemas.microsoft.com/office/word/2010/wordml" xmlns:w15="http://schemas.microsoft.com/office/word/2012/wordml" xmlns:w16cid="http://schemas.microsoft.com/office/word/2016/wordml/cid" xmlns:w16se="http://schemas.microsoft.com/office/word/2015/wordml/symex" xmlns:wpg="http://schemas.microsoft.com/office/word/2010/wordprocessingGroup" xmlns:wpi="http://schemas.microsoft.com/office/word/2010/wordprocessingInk" xmlns:wne="http://schemas.microsoft.com/office/word/2006/wordml" xmlns:wps="http://schemas.microsoft.com/office/word/2010/wordprocessingShape" mc:Ignorable="w14 w15 w16se w16cid wp14">
   <w:p>
     <w:pPr>
       <w:pStyle w:val="Header"/>
@@ -376,9 +511,34 @@
     <w:pPr>
       <w:pStyle w:val="Header"/>
       <w:jc w:val="center"/>
+      <w:rPr>
+        <w:b/>
+        <w:sz w:val="26"/>
+      </w:rPr>
     </w:pPr>
     <w:r>
-      <w:t>113 Canterbury Circle</w:t>
+      <w:rPr>
+        <w:b/>
+        <w:sz w:val="26"/>
+      </w:rPr>
+      <w:t>Northwest Florida Linux User Group</w:t>
+    </w:r>
+  </w:p>
+  <w:p>
+    <w:pPr>
+      <w:pStyle w:val="Header"/>
+      <w:jc w:val="center"/>
+      <w:rPr>
+        <w:b/>
+        <w:sz w:val="26"/>
+      </w:rPr>
+    </w:pPr>
+    <w:r>
+      <w:rPr>
+        <w:b/>
+        <w:sz w:val="26"/>
+      </w:rPr>
+      <w:t>(NWFLUG)</w:t>
     </w:r>
   </w:p>
   <w:p>
@@ -387,7 +547,16 @@
       <w:jc w:val="center"/>
     </w:pPr>
     <w:r>
-      <w:t>Niceville, FL  32578</w:t>
+      <w:t>&lt;</w:t>
+    </w:r>
+    <w:r>
+      <w:rPr>
+        <w:b/>
+      </w:rPr>
+      <w:t>https://nwflug.org</w:t>
+    </w:r>
+    <w:r>
+      <w:t>&gt;</w:t>
     </w:r>
   </w:p>
   <w:p>
@@ -402,51 +571,27 @@
       <w:rPr>
         <w:sz w:val="22"/>
       </w:rPr>
-      <w:t xml:space="preserve">850-830-8078 (M); </w:t>
+      <w:t>&lt;</w:t>
+    </w:r>
+    <w:r>
+      <w:rPr>
+        <w:b/>
+        <w:sz w:val="22"/>
+      </w:rPr>
+      <w:t>tom.browder@gmail.com</w:t>
     </w:r>
     <w:r>
       <w:rPr>
         <w:sz w:val="22"/>
       </w:rPr>
-      <w:t>850-897-2662</w:t>
-    </w:r>
-    <w:r>
-      <w:rPr>
-        <w:sz w:val="22"/>
-      </w:rPr>
-      <w:t xml:space="preserve"> (H)</w:t>
-    </w:r>
-  </w:p>
-  <w:p>
-    <w:pPr>
-      <w:pStyle w:val="Header"/>
-      <w:jc w:val="center"/>
-      <w:rPr>
-        <w:sz w:val="22"/>
-      </w:rPr>
-    </w:pPr>
-    <w:r>
-      <w:rPr>
-        <w:sz w:val="22"/>
-      </w:rPr>
-      <w:t>&lt;tom.browder@gmail.com&gt;</w:t>
-    </w:r>
-  </w:p>
-</w:hdr>
-</file>
-
-<file path=word/header3.xml><?xml version="1.0" encoding="utf-8"?>
-<w:hdr xmlns:wpc="http://schemas.microsoft.com/office/word/2010/wordprocessingCanvas" xmlns:cx="http://schemas.microsoft.com/office/drawing/2014/chartex" xmlns:cx1="http://schemas.microsoft.com/office/drawing/2015/9/8/chartex" xmlns:cx2="http://schemas.microsoft.com/office/drawing/2015/10/21/chartex" xmlns:cx3="http://schemas.microsoft.com/office/drawing/2016/5/9/chartex" xmlns:cx4="http://schemas.microsoft.com/office/drawing/2016/5/10/chartex" xmlns:cx5="http://schemas.microsoft.com/office/drawing/2016/5/11/chartex" xmlns:mc="http://schemas.openxmlformats.org/markup-compatibility/2006" xmlns:o="urn:schemas-microsoft-com:office:office" xmlns:r="http://schemas.openxmlformats.org/officeDocument/2006/relationships" xmlns:m="http://schemas.openxmlformats.org/officeDocument/2006/math" xmlns:v="urn:schemas-microsoft-com:vml" xmlns:wp14="http://schemas.microsoft.com/office/word/2010/wordprocessingDrawing" xmlns:wp="http://schemas.openxmlformats.org/drawingml/2006/wordprocessingDrawing" xmlns:w10="urn:schemas-microsoft-com:office:word" xmlns:w="http://schemas.openxmlformats.org/wordprocessingml/2006/main" xmlns:w14="http://schemas.microsoft.com/office/word/2010/wordml" xmlns:w15="http://schemas.microsoft.com/office/word/2012/wordml" xmlns:w16se="http://schemas.microsoft.com/office/word/2015/wordml/symex" xmlns:wpg="http://schemas.microsoft.com/office/word/2010/wordprocessingGroup" xmlns:wpi="http://schemas.microsoft.com/office/word/2010/wordprocessingInk" xmlns:wne="http://schemas.microsoft.com/office/word/2006/wordml" xmlns:wps="http://schemas.microsoft.com/office/word/2010/wordprocessingShape" mc:Ignorable="w14 w15 w16se wp14">
-  <w:p>
-    <w:pPr>
-      <w:pStyle w:val="Header"/>
-    </w:pPr>
+      <w:t>&gt;</w:t>
+    </w:r>
   </w:p>
 </w:hdr>
 </file>
 
 <file path=word/styles.xml><?xml version="1.0" encoding="utf-8"?>
-<w:styles xmlns:mc="http://schemas.openxmlformats.org/markup-compatibility/2006" xmlns:r="http://schemas.openxmlformats.org/officeDocument/2006/relationships" xmlns:w="http://schemas.openxmlformats.org/wordprocessingml/2006/main" xmlns:w14="http://schemas.microsoft.com/office/word/2010/wordml" xmlns:w15="http://schemas.microsoft.com/office/word/2012/wordml" xmlns:w16se="http://schemas.microsoft.com/office/word/2015/wordml/symex" mc:Ignorable="w14 w15 w16se">
+<w:styles xmlns:mc="http://schemas.openxmlformats.org/markup-compatibility/2006" xmlns:r="http://schemas.openxmlformats.org/officeDocument/2006/relationships" xmlns:w="http://schemas.openxmlformats.org/wordprocessingml/2006/main" xmlns:w14="http://schemas.microsoft.com/office/word/2010/wordml" xmlns:w15="http://schemas.microsoft.com/office/word/2012/wordml" xmlns:w16cid="http://schemas.microsoft.com/office/word/2016/wordml/cid" xmlns:w16se="http://schemas.microsoft.com/office/word/2015/wordml/symex" mc:Ignorable="w14 w15 w16se w16cid">
   <w:docDefaults>
     <w:rPrDefault>
       <w:rPr>
@@ -456,7 +601,7 @@
     </w:rPrDefault>
     <w:pPrDefault/>
   </w:docDefaults>
-  <w:latentStyles w:defLockedState="0" w:defUIPriority="99" w:defSemiHidden="0" w:defUnhideWhenUsed="0" w:defQFormat="0" w:count="374">
+  <w:latentStyles w:defLockedState="0" w:defUIPriority="99" w:defSemiHidden="0" w:defUnhideWhenUsed="0" w:defQFormat="0" w:count="375">
     <w:lsdException w:name="Normal" w:uiPriority="0" w:qFormat="1"/>
     <w:lsdException w:name="heading 1" w:uiPriority="9" w:qFormat="1"/>
     <w:lsdException w:name="heading 2" w:semiHidden="1" w:uiPriority="9" w:unhideWhenUsed="1" w:qFormat="1"/>
@@ -562,7 +707,6 @@
     <w:lsdException w:name="HTML Sample" w:semiHidden="1" w:unhideWhenUsed="1"/>
     <w:lsdException w:name="HTML Typewriter" w:semiHidden="1" w:unhideWhenUsed="1"/>
     <w:lsdException w:name="HTML Variable" w:semiHidden="1" w:unhideWhenUsed="1"/>
-    <w:lsdException w:name="Normal Table" w:semiHidden="1" w:unhideWhenUsed="1"/>
     <w:lsdException w:name="annotation subject" w:semiHidden="1" w:unhideWhenUsed="1"/>
     <w:lsdException w:name="No List" w:semiHidden="1" w:unhideWhenUsed="1"/>
     <w:lsdException w:name="Outline List 1" w:semiHidden="1" w:unhideWhenUsed="1"/>
@@ -609,10 +753,8 @@
     <w:lsdException w:name="Table Subtle 2" w:semiHidden="1" w:unhideWhenUsed="1"/>
     <w:lsdException w:name="Table Web 1" w:semiHidden="1" w:unhideWhenUsed="1"/>
     <w:lsdException w:name="Table Web 2" w:semiHidden="1" w:unhideWhenUsed="1"/>
-    <w:lsdException w:name="Table Web 3" w:semiHidden="1" w:unhideWhenUsed="1"/>
     <w:lsdException w:name="Balloon Text" w:semiHidden="1" w:unhideWhenUsed="1"/>
-    <w:lsdException w:name="Table Grid" w:semiHidden="1" w:uiPriority="59" w:unhideWhenUsed="1"/>
-    <w:lsdException w:name="Table Theme" w:semiHidden="1" w:unhideWhenUsed="1"/>
+    <w:lsdException w:name="Table Grid" w:uiPriority="59"/>
     <w:lsdException w:name="Placeholder Text" w:semiHidden="1"/>
     <w:lsdException w:name="No Spacing" w:uiPriority="1" w:qFormat="1"/>
     <w:lsdException w:name="Light Shading" w:uiPriority="60"/>
@@ -831,6 +973,7 @@
     <w:lsdException w:name="Mention" w:semiHidden="1" w:unhideWhenUsed="1"/>
     <w:lsdException w:name="Smart Hyperlink" w:semiHidden="1" w:unhideWhenUsed="1"/>
     <w:lsdException w:name="Hashtag" w:semiHidden="1" w:unhideWhenUsed="1"/>
+    <w:lsdException w:name="Unresolved Mention" w:semiHidden="1" w:unhideWhenUsed="1"/>
   </w:latentStyles>
   <w:style w:type="paragraph" w:default="1" w:styleId="Normal">
     <w:name w:val="Normal"/>
@@ -912,7 +1055,6 @@
     <w:basedOn w:val="Normal"/>
     <w:link w:val="FooterChar"/>
     <w:uiPriority w:val="99"/>
-    <w:semiHidden/>
     <w:unhideWhenUsed/>
     <w:rsid w:val="00825FC3"/>
     <w:pPr>
@@ -927,11 +1069,33 @@
     <w:basedOn w:val="DefaultParagraphFont"/>
     <w:link w:val="Footer"/>
     <w:uiPriority w:val="99"/>
-    <w:semiHidden/>
     <w:rsid w:val="00825FC3"/>
     <w:rPr>
       <w:sz w:val="24"/>
       <w:szCs w:val="24"/>
+    </w:rPr>
+  </w:style>
+  <w:style w:type="character" w:styleId="Hyperlink">
+    <w:name w:val="Hyperlink"/>
+    <w:basedOn w:val="DefaultParagraphFont"/>
+    <w:uiPriority w:val="99"/>
+    <w:unhideWhenUsed/>
+    <w:rsid w:val="00355681"/>
+    <w:rPr>
+      <w:color w:val="0000FF" w:themeColor="hyperlink"/>
+      <w:u w:val="single"/>
+    </w:rPr>
+  </w:style>
+  <w:style w:type="character" w:styleId="UnresolvedMention">
+    <w:name w:val="Unresolved Mention"/>
+    <w:basedOn w:val="DefaultParagraphFont"/>
+    <w:uiPriority w:val="99"/>
+    <w:semiHidden/>
+    <w:unhideWhenUsed/>
+    <w:rsid w:val="00355681"/>
+    <w:rPr>
+      <w:color w:val="605E5C"/>
+      <w:shd w:val="clear" w:color="auto" w:fill="E1DFDD"/>
     </w:rPr>
   </w:style>
 </w:styles>
